--- a/Project/Documentation/Art Studio App.docx
+++ b/Project/Documentation/Art Studio App.docx
@@ -246,10 +246,7 @@
         </w:numPr>
       </w:pPr>
       <w:r>
-        <w:t>Simple Gallery View</w:t>
-      </w:r>
-      <w:r>
-        <w:t xml:space="preserve"> (maybe like IG?))</w:t>
+        <w:t>Simple Gallery View (maybe like IG?))</w:t>
       </w:r>
     </w:p>
     <w:p>
@@ -2348,8 +2345,247 @@
       </w:pPr>
     </w:p>
     <w:p>
-      <w:pPr>
-        <w:jc w:val="center"/>
+      <w:r>
+        <w:br w:type="page"/>
+      </w:r>
+    </w:p>
+    <w:p>
+      <w:pPr>
+        <w:pStyle w:val="Heading2"/>
+      </w:pPr>
+      <w:r>
+        <w:lastRenderedPageBreak/>
+        <w:t>Prompt Generation</w:t>
+      </w:r>
+    </w:p>
+    <w:p>
+      <w:pPr>
+        <w:pStyle w:val="NoSpacing"/>
+      </w:pPr>
+      <w:r>
+        <w:t>Option 1: .JSON of words and just randomly generated in three separate categories</w:t>
+      </w:r>
+      <w:r>
+        <w:t xml:space="preserve"> -&gt; straightforward application</w:t>
+      </w:r>
+    </w:p>
+    <w:p>
+      <w:pPr>
+        <w:pStyle w:val="NoSpacing"/>
+      </w:pPr>
+    </w:p>
+    <w:p>
+      <w:pPr>
+        <w:pStyle w:val="NoSpacing"/>
+      </w:pPr>
+      <w:r>
+        <w:t>Option 2: Tiny</w:t>
+      </w:r>
+      <w:r>
+        <w:t>L</w:t>
+      </w:r>
+      <w:r>
+        <w:t>lama</w:t>
+      </w:r>
+      <w:r>
+        <w:t>(or GPT2.0)</w:t>
+      </w:r>
+      <w:r>
+        <w:t xml:space="preserve"> for generation (lightweight llm)</w:t>
+      </w:r>
+      <w:r>
+        <w:t xml:space="preserve"> -&gt; challenging application</w:t>
+      </w:r>
+    </w:p>
+    <w:p>
+      <w:pPr>
+        <w:pStyle w:val="NoSpacing"/>
+        <w:numPr>
+          <w:ilvl w:val="0"/>
+          <w:numId w:val="10"/>
+        </w:numPr>
+      </w:pPr>
+      <w:r>
+        <w:t>Train TinyLlama</w:t>
+      </w:r>
+    </w:p>
+    <w:p>
+      <w:pPr>
+        <w:pStyle w:val="NoSpacing"/>
+        <w:numPr>
+          <w:ilvl w:val="1"/>
+          <w:numId w:val="10"/>
+        </w:numPr>
+      </w:pPr>
+      <w:r>
+        <w:t>Use pretrain model</w:t>
+      </w:r>
+    </w:p>
+    <w:p>
+      <w:pPr>
+        <w:pStyle w:val="NoSpacing"/>
+        <w:numPr>
+          <w:ilvl w:val="1"/>
+          <w:numId w:val="10"/>
+        </w:numPr>
+      </w:pPr>
+      <w:r>
+        <w:t xml:space="preserve">Finetune </w:t>
+      </w:r>
+    </w:p>
+    <w:p>
+      <w:pPr>
+        <w:pStyle w:val="NoSpacing"/>
+        <w:numPr>
+          <w:ilvl w:val="0"/>
+          <w:numId w:val="10"/>
+        </w:numPr>
+      </w:pPr>
+      <w:r>
+        <w:t>REST API Backend</w:t>
+      </w:r>
+    </w:p>
+    <w:p>
+      <w:pPr>
+        <w:pStyle w:val="NoSpacing"/>
+        <w:numPr>
+          <w:ilvl w:val="1"/>
+          <w:numId w:val="10"/>
+        </w:numPr>
+      </w:pPr>
+      <w:r>
+        <w:t>FastAPI server</w:t>
+      </w:r>
+      <w:r>
+        <w:t xml:space="preserve"> (?)</w:t>
+      </w:r>
+    </w:p>
+    <w:p>
+      <w:pPr>
+        <w:pStyle w:val="NoSpacing"/>
+        <w:numPr>
+          <w:ilvl w:val="0"/>
+          <w:numId w:val="10"/>
+        </w:numPr>
+      </w:pPr>
+      <w:r>
+        <w:t>.NET MAUI Integration</w:t>
+      </w:r>
+    </w:p>
+    <w:p>
+      <w:pPr>
+        <w:pStyle w:val="NoSpacing"/>
+        <w:numPr>
+          <w:ilvl w:val="1"/>
+          <w:numId w:val="10"/>
+        </w:numPr>
+      </w:pPr>
+      <w:r>
+        <w:t>HTTP client</w:t>
+      </w:r>
+    </w:p>
+    <w:p>
+      <w:pPr>
+        <w:pStyle w:val="NoSpacing"/>
+        <w:numPr>
+          <w:ilvl w:val="1"/>
+          <w:numId w:val="10"/>
+        </w:numPr>
+      </w:pPr>
+      <w:r>
+        <w:t>Connect to FastAPI</w:t>
+      </w:r>
+    </w:p>
+    <w:p>
+      <w:pPr>
+        <w:pStyle w:val="NoSpacing"/>
+      </w:pPr>
+    </w:p>
+    <w:p>
+      <w:pPr>
+        <w:pStyle w:val="NoSpacing"/>
+        <w:numPr>
+          <w:ilvl w:val="0"/>
+          <w:numId w:val="11"/>
+        </w:numPr>
+        <w:ind w:left="360"/>
+      </w:pPr>
+      <w:r>
+        <w:t>Word prompt:</w:t>
+      </w:r>
+    </w:p>
+    <w:p>
+      <w:pPr>
+        <w:pStyle w:val="NoSpacing"/>
+        <w:numPr>
+          <w:ilvl w:val="1"/>
+          <w:numId w:val="11"/>
+        </w:numPr>
+        <w:ind w:left="1080"/>
+      </w:pPr>
+      <w:r>
+        <w:t>Objects: &lt;toggle 1-5 nouns&gt;</w:t>
+      </w:r>
+      <w:r>
+        <w:t xml:space="preserve"> Generate random objects</w:t>
+      </w:r>
+    </w:p>
+    <w:p>
+      <w:pPr>
+        <w:pStyle w:val="NoSpacing"/>
+        <w:numPr>
+          <w:ilvl w:val="1"/>
+          <w:numId w:val="11"/>
+        </w:numPr>
+        <w:ind w:left="1080"/>
+      </w:pPr>
+      <w:r>
+        <w:t>Style: Generate random style</w:t>
+      </w:r>
+      <w:r>
+        <w:t xml:space="preserve"> (e.g Arcane (Netflix), Ghibli, Brutalism, Art Nouveu) </w:t>
+      </w:r>
+    </w:p>
+    <w:p>
+      <w:pPr>
+        <w:pStyle w:val="NoSpacing"/>
+        <w:numPr>
+          <w:ilvl w:val="1"/>
+          <w:numId w:val="11"/>
+        </w:numPr>
+        <w:ind w:left="1080"/>
+      </w:pPr>
+      <w:r>
+        <w:t>Setting/</w:t>
+      </w:r>
+      <w:r>
+        <w:t>Mood: Generate random mood</w:t>
+      </w:r>
+      <w:r>
+        <w:t>, physical settings, etc</w:t>
+      </w:r>
+    </w:p>
+    <w:p>
+      <w:pPr>
+        <w:pStyle w:val="NoSpacing"/>
+      </w:pPr>
+    </w:p>
+    <w:p>
+      <w:pPr>
+        <w:pStyle w:val="NoSpacing"/>
+      </w:pPr>
+    </w:p>
+    <w:p>
+      <w:pPr>
+        <w:pStyle w:val="NoSpacing"/>
+      </w:pPr>
+      <w:r>
+        <w:t>Most likely going with option 1 due to time constraints.</w:t>
+      </w:r>
+    </w:p>
+    <w:p>
+      <w:pPr>
+        <w:pStyle w:val="NoSpacing"/>
       </w:pPr>
     </w:p>
     <w:sectPr>
@@ -2680,6 +2916,95 @@
     </w:lvl>
   </w:abstractNum>
   <w:abstractNum w:abstractNumId="3" w15:restartNumberingAfterBreak="0">
+    <w:nsid w:val="39E1224C"/>
+    <w:multiLevelType w:val="hybridMultilevel"/>
+    <w:tmpl w:val="33B2AB40"/>
+    <w:lvl w:ilvl="0" w:tplc="0409000F">
+      <w:start w:val="1"/>
+      <w:numFmt w:val="decimal"/>
+      <w:lvlText w:val="%1."/>
+      <w:lvlJc w:val="left"/>
+      <w:pPr>
+        <w:ind w:left="720" w:hanging="360"/>
+      </w:pPr>
+      <w:rPr>
+        <w:rFonts w:hint="default"/>
+      </w:rPr>
+    </w:lvl>
+    <w:lvl w:ilvl="1" w:tplc="04090019" w:tentative="1">
+      <w:start w:val="1"/>
+      <w:numFmt w:val="lowerLetter"/>
+      <w:lvlText w:val="%2."/>
+      <w:lvlJc w:val="left"/>
+      <w:pPr>
+        <w:ind w:left="1440" w:hanging="360"/>
+      </w:pPr>
+    </w:lvl>
+    <w:lvl w:ilvl="2" w:tplc="0409001B" w:tentative="1">
+      <w:start w:val="1"/>
+      <w:numFmt w:val="lowerRoman"/>
+      <w:lvlText w:val="%3."/>
+      <w:lvlJc w:val="right"/>
+      <w:pPr>
+        <w:ind w:left="2160" w:hanging="180"/>
+      </w:pPr>
+    </w:lvl>
+    <w:lvl w:ilvl="3" w:tplc="0409000F" w:tentative="1">
+      <w:start w:val="1"/>
+      <w:numFmt w:val="decimal"/>
+      <w:lvlText w:val="%4."/>
+      <w:lvlJc w:val="left"/>
+      <w:pPr>
+        <w:ind w:left="2880" w:hanging="360"/>
+      </w:pPr>
+    </w:lvl>
+    <w:lvl w:ilvl="4" w:tplc="04090019" w:tentative="1">
+      <w:start w:val="1"/>
+      <w:numFmt w:val="lowerLetter"/>
+      <w:lvlText w:val="%5."/>
+      <w:lvlJc w:val="left"/>
+      <w:pPr>
+        <w:ind w:left="3600" w:hanging="360"/>
+      </w:pPr>
+    </w:lvl>
+    <w:lvl w:ilvl="5" w:tplc="0409001B" w:tentative="1">
+      <w:start w:val="1"/>
+      <w:numFmt w:val="lowerRoman"/>
+      <w:lvlText w:val="%6."/>
+      <w:lvlJc w:val="right"/>
+      <w:pPr>
+        <w:ind w:left="4320" w:hanging="180"/>
+      </w:pPr>
+    </w:lvl>
+    <w:lvl w:ilvl="6" w:tplc="0409000F" w:tentative="1">
+      <w:start w:val="1"/>
+      <w:numFmt w:val="decimal"/>
+      <w:lvlText w:val="%7."/>
+      <w:lvlJc w:val="left"/>
+      <w:pPr>
+        <w:ind w:left="5040" w:hanging="360"/>
+      </w:pPr>
+    </w:lvl>
+    <w:lvl w:ilvl="7" w:tplc="04090019" w:tentative="1">
+      <w:start w:val="1"/>
+      <w:numFmt w:val="lowerLetter"/>
+      <w:lvlText w:val="%8."/>
+      <w:lvlJc w:val="left"/>
+      <w:pPr>
+        <w:ind w:left="5760" w:hanging="360"/>
+      </w:pPr>
+    </w:lvl>
+    <w:lvl w:ilvl="8" w:tplc="0409001B" w:tentative="1">
+      <w:start w:val="1"/>
+      <w:numFmt w:val="lowerRoman"/>
+      <w:lvlText w:val="%9."/>
+      <w:lvlJc w:val="right"/>
+      <w:pPr>
+        <w:ind w:left="6480" w:hanging="180"/>
+      </w:pPr>
+    </w:lvl>
+  </w:abstractNum>
+  <w:abstractNum w:abstractNumId="4" w15:restartNumberingAfterBreak="0">
     <w:nsid w:val="3E865009"/>
     <w:multiLevelType w:val="hybridMultilevel"/>
     <w:tmpl w:val="C6F66018"/>
@@ -2768,7 +3093,212 @@
       </w:pPr>
     </w:lvl>
   </w:abstractNum>
-  <w:abstractNum w:abstractNumId="4" w15:restartNumberingAfterBreak="0">
+  <w:abstractNum w:abstractNumId="5" w15:restartNumberingAfterBreak="0">
+    <w:nsid w:val="4F177DAE"/>
+    <w:multiLevelType w:val="hybridMultilevel"/>
+    <w:tmpl w:val="DDAA6302"/>
+    <w:lvl w:ilvl="0" w:tplc="0409000F">
+      <w:start w:val="1"/>
+      <w:numFmt w:val="decimal"/>
+      <w:lvlText w:val="%1."/>
+      <w:lvlJc w:val="left"/>
+      <w:pPr>
+        <w:ind w:left="720" w:hanging="360"/>
+      </w:pPr>
+      <w:rPr>
+        <w:rFonts w:hint="default"/>
+      </w:rPr>
+    </w:lvl>
+    <w:lvl w:ilvl="1" w:tplc="04090003">
+      <w:start w:val="1"/>
+      <w:numFmt w:val="bullet"/>
+      <w:lvlText w:val="o"/>
+      <w:lvlJc w:val="left"/>
+      <w:pPr>
+        <w:ind w:left="1080" w:hanging="360"/>
+      </w:pPr>
+      <w:rPr>
+        <w:rFonts w:ascii="Courier New" w:hAnsi="Courier New" w:cs="Courier New" w:hint="default"/>
+      </w:rPr>
+    </w:lvl>
+    <w:lvl w:ilvl="2" w:tplc="0409001B" w:tentative="1">
+      <w:start w:val="1"/>
+      <w:numFmt w:val="lowerRoman"/>
+      <w:lvlText w:val="%3."/>
+      <w:lvlJc w:val="right"/>
+      <w:pPr>
+        <w:ind w:left="2160" w:hanging="180"/>
+      </w:pPr>
+    </w:lvl>
+    <w:lvl w:ilvl="3" w:tplc="0409000F" w:tentative="1">
+      <w:start w:val="1"/>
+      <w:numFmt w:val="decimal"/>
+      <w:lvlText w:val="%4."/>
+      <w:lvlJc w:val="left"/>
+      <w:pPr>
+        <w:ind w:left="2880" w:hanging="360"/>
+      </w:pPr>
+    </w:lvl>
+    <w:lvl w:ilvl="4" w:tplc="04090019" w:tentative="1">
+      <w:start w:val="1"/>
+      <w:numFmt w:val="lowerLetter"/>
+      <w:lvlText w:val="%5."/>
+      <w:lvlJc w:val="left"/>
+      <w:pPr>
+        <w:ind w:left="3600" w:hanging="360"/>
+      </w:pPr>
+    </w:lvl>
+    <w:lvl w:ilvl="5" w:tplc="0409001B" w:tentative="1">
+      <w:start w:val="1"/>
+      <w:numFmt w:val="lowerRoman"/>
+      <w:lvlText w:val="%6."/>
+      <w:lvlJc w:val="right"/>
+      <w:pPr>
+        <w:ind w:left="4320" w:hanging="180"/>
+      </w:pPr>
+    </w:lvl>
+    <w:lvl w:ilvl="6" w:tplc="0409000F" w:tentative="1">
+      <w:start w:val="1"/>
+      <w:numFmt w:val="decimal"/>
+      <w:lvlText w:val="%7."/>
+      <w:lvlJc w:val="left"/>
+      <w:pPr>
+        <w:ind w:left="5040" w:hanging="360"/>
+      </w:pPr>
+    </w:lvl>
+    <w:lvl w:ilvl="7" w:tplc="04090019" w:tentative="1">
+      <w:start w:val="1"/>
+      <w:numFmt w:val="lowerLetter"/>
+      <w:lvlText w:val="%8."/>
+      <w:lvlJc w:val="left"/>
+      <w:pPr>
+        <w:ind w:left="5760" w:hanging="360"/>
+      </w:pPr>
+    </w:lvl>
+    <w:lvl w:ilvl="8" w:tplc="0409001B" w:tentative="1">
+      <w:start w:val="1"/>
+      <w:numFmt w:val="lowerRoman"/>
+      <w:lvlText w:val="%9."/>
+      <w:lvlJc w:val="right"/>
+      <w:pPr>
+        <w:ind w:left="6480" w:hanging="180"/>
+      </w:pPr>
+    </w:lvl>
+  </w:abstractNum>
+  <w:abstractNum w:abstractNumId="6" w15:restartNumberingAfterBreak="0">
+    <w:nsid w:val="510B6BB0"/>
+    <w:multiLevelType w:val="hybridMultilevel"/>
+    <w:tmpl w:val="1126531A"/>
+    <w:lvl w:ilvl="0" w:tplc="0409000B">
+      <w:start w:val="1"/>
+      <w:numFmt w:val="bullet"/>
+      <w:lvlText w:val=""/>
+      <w:lvlJc w:val="left"/>
+      <w:pPr>
+        <w:ind w:left="1440" w:hanging="360"/>
+      </w:pPr>
+      <w:rPr>
+        <w:rFonts w:ascii="Wingdings" w:hAnsi="Wingdings" w:hint="default"/>
+      </w:rPr>
+    </w:lvl>
+    <w:lvl w:ilvl="1" w:tplc="04090003">
+      <w:start w:val="1"/>
+      <w:numFmt w:val="bullet"/>
+      <w:lvlText w:val="o"/>
+      <w:lvlJc w:val="left"/>
+      <w:pPr>
+        <w:ind w:left="2160" w:hanging="360"/>
+      </w:pPr>
+      <w:rPr>
+        <w:rFonts w:ascii="Courier New" w:hAnsi="Courier New" w:cs="Courier New" w:hint="default"/>
+      </w:rPr>
+    </w:lvl>
+    <w:lvl w:ilvl="2" w:tplc="04090005" w:tentative="1">
+      <w:start w:val="1"/>
+      <w:numFmt w:val="bullet"/>
+      <w:lvlText w:val=""/>
+      <w:lvlJc w:val="left"/>
+      <w:pPr>
+        <w:ind w:left="2880" w:hanging="360"/>
+      </w:pPr>
+      <w:rPr>
+        <w:rFonts w:ascii="Wingdings" w:hAnsi="Wingdings" w:hint="default"/>
+      </w:rPr>
+    </w:lvl>
+    <w:lvl w:ilvl="3" w:tplc="04090001" w:tentative="1">
+      <w:start w:val="1"/>
+      <w:numFmt w:val="bullet"/>
+      <w:lvlText w:val=""/>
+      <w:lvlJc w:val="left"/>
+      <w:pPr>
+        <w:ind w:left="3600" w:hanging="360"/>
+      </w:pPr>
+      <w:rPr>
+        <w:rFonts w:ascii="Symbol" w:hAnsi="Symbol" w:hint="default"/>
+      </w:rPr>
+    </w:lvl>
+    <w:lvl w:ilvl="4" w:tplc="04090003" w:tentative="1">
+      <w:start w:val="1"/>
+      <w:numFmt w:val="bullet"/>
+      <w:lvlText w:val="o"/>
+      <w:lvlJc w:val="left"/>
+      <w:pPr>
+        <w:ind w:left="4320" w:hanging="360"/>
+      </w:pPr>
+      <w:rPr>
+        <w:rFonts w:ascii="Courier New" w:hAnsi="Courier New" w:cs="Courier New" w:hint="default"/>
+      </w:rPr>
+    </w:lvl>
+    <w:lvl w:ilvl="5" w:tplc="04090005" w:tentative="1">
+      <w:start w:val="1"/>
+      <w:numFmt w:val="bullet"/>
+      <w:lvlText w:val=""/>
+      <w:lvlJc w:val="left"/>
+      <w:pPr>
+        <w:ind w:left="5040" w:hanging="360"/>
+      </w:pPr>
+      <w:rPr>
+        <w:rFonts w:ascii="Wingdings" w:hAnsi="Wingdings" w:hint="default"/>
+      </w:rPr>
+    </w:lvl>
+    <w:lvl w:ilvl="6" w:tplc="04090001" w:tentative="1">
+      <w:start w:val="1"/>
+      <w:numFmt w:val="bullet"/>
+      <w:lvlText w:val=""/>
+      <w:lvlJc w:val="left"/>
+      <w:pPr>
+        <w:ind w:left="5760" w:hanging="360"/>
+      </w:pPr>
+      <w:rPr>
+        <w:rFonts w:ascii="Symbol" w:hAnsi="Symbol" w:hint="default"/>
+      </w:rPr>
+    </w:lvl>
+    <w:lvl w:ilvl="7" w:tplc="04090003" w:tentative="1">
+      <w:start w:val="1"/>
+      <w:numFmt w:val="bullet"/>
+      <w:lvlText w:val="o"/>
+      <w:lvlJc w:val="left"/>
+      <w:pPr>
+        <w:ind w:left="6480" w:hanging="360"/>
+      </w:pPr>
+      <w:rPr>
+        <w:rFonts w:ascii="Courier New" w:hAnsi="Courier New" w:cs="Courier New" w:hint="default"/>
+      </w:rPr>
+    </w:lvl>
+    <w:lvl w:ilvl="8" w:tplc="04090005" w:tentative="1">
+      <w:start w:val="1"/>
+      <w:numFmt w:val="bullet"/>
+      <w:lvlText w:val=""/>
+      <w:lvlJc w:val="left"/>
+      <w:pPr>
+        <w:ind w:left="7200" w:hanging="360"/>
+      </w:pPr>
+      <w:rPr>
+        <w:rFonts w:ascii="Wingdings" w:hAnsi="Wingdings" w:hint="default"/>
+      </w:rPr>
+    </w:lvl>
+  </w:abstractNum>
+  <w:abstractNum w:abstractNumId="7" w15:restartNumberingAfterBreak="0">
     <w:nsid w:val="536F1D55"/>
     <w:multiLevelType w:val="hybridMultilevel"/>
     <w:tmpl w:val="1E04FCAA"/>
@@ -2881,7 +3411,7 @@
       </w:rPr>
     </w:lvl>
   </w:abstractNum>
-  <w:abstractNum w:abstractNumId="5" w15:restartNumberingAfterBreak="0">
+  <w:abstractNum w:abstractNumId="8" w15:restartNumberingAfterBreak="0">
     <w:nsid w:val="70971839"/>
     <w:multiLevelType w:val="hybridMultilevel"/>
     <w:tmpl w:val="DCCE533A"/>
@@ -2994,7 +3524,7 @@
       </w:rPr>
     </w:lvl>
   </w:abstractNum>
-  <w:abstractNum w:abstractNumId="6" w15:restartNumberingAfterBreak="0">
+  <w:abstractNum w:abstractNumId="9" w15:restartNumberingAfterBreak="0">
     <w:nsid w:val="76626638"/>
     <w:multiLevelType w:val="hybridMultilevel"/>
     <w:tmpl w:val="1D0E0DFC"/>
@@ -3083,7 +3613,7 @@
       </w:pPr>
     </w:lvl>
   </w:abstractNum>
-  <w:abstractNum w:abstractNumId="7" w15:restartNumberingAfterBreak="0">
+  <w:abstractNum w:abstractNumId="10" w15:restartNumberingAfterBreak="0">
     <w:nsid w:val="76EA525A"/>
     <w:multiLevelType w:val="hybridMultilevel"/>
     <w:tmpl w:val="1B2A5B86"/>
@@ -3197,7 +3727,7 @@
     </w:lvl>
   </w:abstractNum>
   <w:num w:numId="1" w16cid:durableId="1958022613">
-    <w:abstractNumId w:val="3"/>
+    <w:abstractNumId w:val="4"/>
   </w:num>
   <w:num w:numId="2" w16cid:durableId="417602842">
     <w:abstractNumId w:val="2"/>
@@ -3206,19 +3736,28 @@
     <w:abstractNumId w:val="1"/>
   </w:num>
   <w:num w:numId="4" w16cid:durableId="1247107600">
-    <w:abstractNumId w:val="4"/>
+    <w:abstractNumId w:val="7"/>
   </w:num>
   <w:num w:numId="5" w16cid:durableId="382368325">
-    <w:abstractNumId w:val="7"/>
+    <w:abstractNumId w:val="10"/>
   </w:num>
   <w:num w:numId="6" w16cid:durableId="2132436781">
-    <w:abstractNumId w:val="5"/>
+    <w:abstractNumId w:val="8"/>
   </w:num>
   <w:num w:numId="7" w16cid:durableId="543491889">
-    <w:abstractNumId w:val="6"/>
+    <w:abstractNumId w:val="9"/>
   </w:num>
   <w:num w:numId="8" w16cid:durableId="1477182177">
     <w:abstractNumId w:val="0"/>
+  </w:num>
+  <w:num w:numId="9" w16cid:durableId="1723555423">
+    <w:abstractNumId w:val="3"/>
+  </w:num>
+  <w:num w:numId="10" w16cid:durableId="989747773">
+    <w:abstractNumId w:val="5"/>
+  </w:num>
+  <w:num w:numId="11" w16cid:durableId="1340962725">
+    <w:abstractNumId w:val="6"/>
   </w:num>
 </w:numbering>
 </file>
@@ -4156,6 +4695,15 @@
       <w:shd w:val="clear" w:color="auto" w:fill="E1DFDD"/>
     </w:rPr>
   </w:style>
+  <w:style w:type="paragraph" w:styleId="NoSpacing">
+    <w:name w:val="No Spacing"/>
+    <w:uiPriority w:val="1"/>
+    <w:qFormat/>
+    <w:rsid w:val="00FD6CE3"/>
+    <w:pPr>
+      <w:spacing w:after="0" w:line="240" w:lineRule="auto"/>
+    </w:pPr>
+  </w:style>
 </w:styles>
 </file>
 
